--- a/CensusProjectOverview.docx
+++ b/CensusProjectOverview.docx
@@ -1,6 +1,6 @@
 
 <file path=word/document.xml><?xml version="1.0" encoding="utf-8"?>
-<w:document xmlns:wpc="http://schemas.microsoft.com/office/word/2010/wordprocessingCanvas" xmlns:cx="http://schemas.microsoft.com/office/drawing/2014/chartex" xmlns:cx1="http://schemas.microsoft.com/office/drawing/2015/9/8/chartex" xmlns:cx2="http://schemas.microsoft.com/office/drawing/2015/10/21/chartex" xmlns:cx3="http://schemas.microsoft.com/office/drawing/2016/5/9/chartex" xmlns:cx4="http://schemas.microsoft.com/office/drawing/2016/5/10/chartex" xmlns:cx5="http://schemas.microsoft.com/office/drawing/2016/5/11/chartex" xmlns:cx6="http://schemas.microsoft.com/office/drawing/2016/5/12/chartex" xmlns:cx7="http://schemas.microsoft.com/office/drawing/2016/5/13/chartex" xmlns:cx8="http://schemas.microsoft.com/office/drawing/2016/5/14/chartex" xmlns:mc="http://schemas.openxmlformats.org/markup-compatibility/2006" xmlns:aink="http://schemas.microsoft.com/office/drawing/2016/ink" xmlns:am3d="http://schemas.microsoft.com/office/drawing/2017/model3d" xmlns:o="urn:schemas-microsoft-com:office:office" xmlns:oel="http://schemas.microsoft.com/office/2019/extlst" xmlns:r="http://schemas.openxmlformats.org/officeDocument/2006/relationships" xmlns:m="http://schemas.openxmlformats.org/officeDocument/2006/math" xmlns:v="urn:schemas-microsoft-com:vml" xmlns:wp14="http://schemas.microsoft.com/office/word/2010/wordprocessingDrawing" xmlns:wp="http://schemas.openxmlformats.org/drawingml/2006/wordprocessingDrawing" xmlns:w10="urn:schemas-microsoft-com:office:word" xmlns:w="http://schemas.openxmlformats.org/wordprocessingml/2006/main" xmlns:w14="http://schemas.microsoft.com/office/word/2010/wordml" xmlns:w15="http://schemas.microsoft.com/office/word/2012/wordml" xmlns:w16cex="http://schemas.microsoft.com/office/word/2018/wordml/cex" xmlns:w16cid="http://schemas.microsoft.com/office/word/2016/wordml/cid" xmlns:w16="http://schemas.microsoft.com/office/word/2018/wordml" xmlns:w16du="http://schemas.microsoft.com/office/word/2023/wordml/word16du" xmlns:w16sdtdh="http://schemas.microsoft.com/office/word/2020/wordml/sdtdatahash" xmlns:w16se="http://schemas.microsoft.com/office/word/2015/wordml/symex" xmlns:wpg="http://schemas.microsoft.com/office/word/2010/wordprocessingGroup" xmlns:wpi="http://schemas.microsoft.com/office/word/2010/wordprocessingInk" xmlns:wne="http://schemas.microsoft.com/office/word/2006/wordml" xmlns:wps="http://schemas.microsoft.com/office/word/2010/wordprocessingShape" mc:Ignorable="w14 w15 w16se w16cid w16 w16cex w16sdtdh w16du wp14">
+<w:document xmlns:wpc="http://schemas.microsoft.com/office/word/2010/wordprocessingCanvas" xmlns:cx="http://schemas.microsoft.com/office/drawing/2014/chartex" xmlns:cx1="http://schemas.microsoft.com/office/drawing/2015/9/8/chartex" xmlns:cx2="http://schemas.microsoft.com/office/drawing/2015/10/21/chartex" xmlns:cx3="http://schemas.microsoft.com/office/drawing/2016/5/9/chartex" xmlns:cx4="http://schemas.microsoft.com/office/drawing/2016/5/10/chartex" xmlns:cx5="http://schemas.microsoft.com/office/drawing/2016/5/11/chartex" xmlns:cx6="http://schemas.microsoft.com/office/drawing/2016/5/12/chartex" xmlns:cx7="http://schemas.microsoft.com/office/drawing/2016/5/13/chartex" xmlns:cx8="http://schemas.microsoft.com/office/drawing/2016/5/14/chartex" xmlns:mc="http://schemas.openxmlformats.org/markup-compatibility/2006" xmlns:aink="http://schemas.microsoft.com/office/drawing/2016/ink" xmlns:am3d="http://schemas.microsoft.com/office/drawing/2017/model3d" xmlns:o="urn:schemas-microsoft-com:office:office" xmlns:oel="http://schemas.microsoft.com/office/2019/extlst" xmlns:r="http://schemas.openxmlformats.org/officeDocument/2006/relationships" xmlns:m="http://schemas.openxmlformats.org/officeDocument/2006/math" xmlns:v="urn:schemas-microsoft-com:vml" xmlns:wp14="http://schemas.microsoft.com/office/word/2010/wordprocessingDrawing" xmlns:wp="http://schemas.openxmlformats.org/drawingml/2006/wordprocessingDrawing" xmlns:w10="urn:schemas-microsoft-com:office:word" xmlns:w="http://schemas.openxmlformats.org/wordprocessingml/2006/main" xmlns:w14="http://schemas.microsoft.com/office/word/2010/wordml" xmlns:w15="http://schemas.microsoft.com/office/word/2012/wordml" xmlns:w16cex="http://schemas.microsoft.com/office/word/2018/wordml/cex" xmlns:w16cid="http://schemas.microsoft.com/office/word/2016/wordml/cid" xmlns:w16="http://schemas.microsoft.com/office/word/2018/wordml" xmlns:w16sdtdh="http://schemas.microsoft.com/office/word/2020/wordml/sdtdatahash" xmlns:w16se="http://schemas.microsoft.com/office/word/2015/wordml/symex" xmlns:wpg="http://schemas.microsoft.com/office/word/2010/wordprocessingGroup" xmlns:wpi="http://schemas.microsoft.com/office/word/2010/wordprocessingInk" xmlns:wne="http://schemas.microsoft.com/office/word/2006/wordml" xmlns:wps="http://schemas.microsoft.com/office/word/2010/wordprocessingShape" mc:Ignorable="w14 w15 w16se w16cid w16 w16cex w16sdtdh wp14">
   <w:body>
     <w:p>
       <w:pPr>
@@ -529,7 +529,157 @@
       </w:r>
     </w:p>
     <w:p/>
+    <w:p>
+      <w:pPr>
+        <w:rPr>
+          <w:b/>
+          <w:bCs/>
+        </w:rPr>
+      </w:pPr>
+      <w:r>
+        <w:rPr>
+          <w:b/>
+          <w:bCs/>
+        </w:rPr>
+        <w:t>Income and Poverty Levels by Year</w:t>
+      </w:r>
+    </w:p>
+    <w:p>
+      <w:pPr>
+        <w:numPr>
+          <w:ilvl w:val="0"/>
+          <w:numId w:val="5"/>
+        </w:numPr>
+      </w:pPr>
+      <w:r>
+        <w:t>Median Household Income (B19013) / Poverty Status (B17021)</w:t>
+      </w:r>
+    </w:p>
+    <w:p>
+      <w:pPr>
+        <w:numPr>
+          <w:ilvl w:val="0"/>
+          <w:numId w:val="5"/>
+        </w:numPr>
+      </w:pPr>
+      <w:r>
+        <w:t>Analyzing income inequality across states/regions</w:t>
+      </w:r>
+    </w:p>
+    <w:p>
+      <w:pPr>
+        <w:numPr>
+          <w:ilvl w:val="0"/>
+          <w:numId w:val="5"/>
+        </w:numPr>
+      </w:pPr>
+      <w:r>
+        <w:t>Analyze correlations between income levels and poverty rates over time</w:t>
+      </w:r>
+    </w:p>
+    <w:p>
+      <w:pPr>
+        <w:rPr>
+          <w:b/>
+          <w:bCs/>
+        </w:rPr>
+      </w:pPr>
+      <w:r>
+        <w:rPr>
+          <w:b/>
+          <w:bCs/>
+        </w:rPr>
+        <w:t>Housing Affordability and Cost Burden</w:t>
+      </w:r>
+    </w:p>
+    <w:p>
+      <w:pPr>
+        <w:numPr>
+          <w:ilvl w:val="0"/>
+          <w:numId w:val="6"/>
+        </w:numPr>
+      </w:pPr>
+      <w:r>
+        <w:t>Median Home Value (B25077) / Median Gross Rent (B25064) / Monthly Owner Costs (B25105)</w:t>
+      </w:r>
+    </w:p>
+    <w:p>
+      <w:pPr>
+        <w:numPr>
+          <w:ilvl w:val="0"/>
+          <w:numId w:val="6"/>
+        </w:numPr>
+      </w:pPr>
+      <w:r>
+        <w:t>Analyzing housing affordability by comparing median income with median home values or rent across regions</w:t>
+      </w:r>
+    </w:p>
+    <w:p>
+      <w:pPr>
+        <w:numPr>
+          <w:ilvl w:val="0"/>
+          <w:numId w:val="6"/>
+        </w:numPr>
+      </w:pPr>
+      <w:r>
+        <w:t>Identify if there is anywhere that housing costs have outpaced income levels?</w:t>
+      </w:r>
+    </w:p>
+    <w:p>
+      <w:pPr>
+        <w:rPr>
+          <w:b/>
+          <w:bCs/>
+        </w:rPr>
+      </w:pPr>
+      <w:r>
+        <w:rPr>
+          <w:b/>
+          <w:bCs/>
+        </w:rPr>
+        <w:t>Home Values and Property Trends</w:t>
+      </w:r>
+    </w:p>
+    <w:p>
+      <w:pPr>
+        <w:numPr>
+          <w:ilvl w:val="0"/>
+          <w:numId w:val="7"/>
+        </w:numPr>
+      </w:pPr>
+      <w:r>
+        <w:t>Value of Owner-Occupied Housing Units (B25075)</w:t>
+      </w:r>
+    </w:p>
+    <w:p>
+      <w:pPr>
+        <w:numPr>
+          <w:ilvl w:val="0"/>
+          <w:numId w:val="7"/>
+        </w:numPr>
+      </w:pPr>
+      <w:r>
+        <w:t>Analyze property value trends over time across different regions</w:t>
+      </w:r>
+    </w:p>
+    <w:p>
+      <w:pPr>
+        <w:numPr>
+          <w:ilvl w:val="0"/>
+          <w:numId w:val="7"/>
+        </w:numPr>
+      </w:pPr>
+      <w:r>
+        <w:t>Identify high-growth areas where home values are increasing</w:t>
+      </w:r>
+    </w:p>
     <w:p/>
+    <w:p/>
+    <w:p>
+      <w:r>
+        <w:t>https://www2.census.gov/programs-surveys/acs/tech_docs/pums/data_dict/PUMS_Data_Dictionary_2021.pdf</w:t>
+      </w:r>
+    </w:p>
     <w:sectPr>
       <w:type w:val="continuous"/>
       <w:pgSz w:w="12240" w:h="15840"/>
@@ -542,7 +692,7 @@
 </file>
 
 <file path=word/numbering.xml><?xml version="1.0" encoding="utf-8"?>
-<w:numbering xmlns:wpc="http://schemas.microsoft.com/office/word/2010/wordprocessingCanvas" xmlns:cx="http://schemas.microsoft.com/office/drawing/2014/chartex" xmlns:cx1="http://schemas.microsoft.com/office/drawing/2015/9/8/chartex" xmlns:cx2="http://schemas.microsoft.com/office/drawing/2015/10/21/chartex" xmlns:cx3="http://schemas.microsoft.com/office/drawing/2016/5/9/chartex" xmlns:cx4="http://schemas.microsoft.com/office/drawing/2016/5/10/chartex" xmlns:cx5="http://schemas.microsoft.com/office/drawing/2016/5/11/chartex" xmlns:cx6="http://schemas.microsoft.com/office/drawing/2016/5/12/chartex" xmlns:cx7="http://schemas.microsoft.com/office/drawing/2016/5/13/chartex" xmlns:cx8="http://schemas.microsoft.com/office/drawing/2016/5/14/chartex" xmlns:mc="http://schemas.openxmlformats.org/markup-compatibility/2006" xmlns:aink="http://schemas.microsoft.com/office/drawing/2016/ink" xmlns:am3d="http://schemas.microsoft.com/office/drawing/2017/model3d" xmlns:o="urn:schemas-microsoft-com:office:office" xmlns:oel="http://schemas.microsoft.com/office/2019/extlst" xmlns:r="http://schemas.openxmlformats.org/officeDocument/2006/relationships" xmlns:m="http://schemas.openxmlformats.org/officeDocument/2006/math" xmlns:v="urn:schemas-microsoft-com:vml" xmlns:wp14="http://schemas.microsoft.com/office/word/2010/wordprocessingDrawing" xmlns:wp="http://schemas.openxmlformats.org/drawingml/2006/wordprocessingDrawing" xmlns:w10="urn:schemas-microsoft-com:office:word" xmlns:w="http://schemas.openxmlformats.org/wordprocessingml/2006/main" xmlns:w14="http://schemas.microsoft.com/office/word/2010/wordml" xmlns:w15="http://schemas.microsoft.com/office/word/2012/wordml" xmlns:w16cex="http://schemas.microsoft.com/office/word/2018/wordml/cex" xmlns:w16cid="http://schemas.microsoft.com/office/word/2016/wordml/cid" xmlns:w16="http://schemas.microsoft.com/office/word/2018/wordml" xmlns:w16du="http://schemas.microsoft.com/office/word/2023/wordml/word16du" xmlns:w16sdtdh="http://schemas.microsoft.com/office/word/2020/wordml/sdtdatahash" xmlns:w16se="http://schemas.microsoft.com/office/word/2015/wordml/symex" xmlns:wpg="http://schemas.microsoft.com/office/word/2010/wordprocessingGroup" xmlns:wpi="http://schemas.microsoft.com/office/word/2010/wordprocessingInk" xmlns:wne="http://schemas.microsoft.com/office/word/2006/wordml" xmlns:wps="http://schemas.microsoft.com/office/word/2010/wordprocessingShape" mc:Ignorable="w14 w15 w16se w16cid w16 w16cex w16sdtdh w16du wp14">
+<w:numbering xmlns:wpc="http://schemas.microsoft.com/office/word/2010/wordprocessingCanvas" xmlns:cx="http://schemas.microsoft.com/office/drawing/2014/chartex" xmlns:cx1="http://schemas.microsoft.com/office/drawing/2015/9/8/chartex" xmlns:cx2="http://schemas.microsoft.com/office/drawing/2015/10/21/chartex" xmlns:cx3="http://schemas.microsoft.com/office/drawing/2016/5/9/chartex" xmlns:cx4="http://schemas.microsoft.com/office/drawing/2016/5/10/chartex" xmlns:cx5="http://schemas.microsoft.com/office/drawing/2016/5/11/chartex" xmlns:cx6="http://schemas.microsoft.com/office/drawing/2016/5/12/chartex" xmlns:cx7="http://schemas.microsoft.com/office/drawing/2016/5/13/chartex" xmlns:cx8="http://schemas.microsoft.com/office/drawing/2016/5/14/chartex" xmlns:mc="http://schemas.openxmlformats.org/markup-compatibility/2006" xmlns:aink="http://schemas.microsoft.com/office/drawing/2016/ink" xmlns:am3d="http://schemas.microsoft.com/office/drawing/2017/model3d" xmlns:o="urn:schemas-microsoft-com:office:office" xmlns:oel="http://schemas.microsoft.com/office/2019/extlst" xmlns:r="http://schemas.openxmlformats.org/officeDocument/2006/relationships" xmlns:m="http://schemas.openxmlformats.org/officeDocument/2006/math" xmlns:v="urn:schemas-microsoft-com:vml" xmlns:wp14="http://schemas.microsoft.com/office/word/2010/wordprocessingDrawing" xmlns:wp="http://schemas.openxmlformats.org/drawingml/2006/wordprocessingDrawing" xmlns:w10="urn:schemas-microsoft-com:office:word" xmlns:w="http://schemas.openxmlformats.org/wordprocessingml/2006/main" xmlns:w14="http://schemas.microsoft.com/office/word/2010/wordml" xmlns:w15="http://schemas.microsoft.com/office/word/2012/wordml" xmlns:w16cex="http://schemas.microsoft.com/office/word/2018/wordml/cex" xmlns:w16cid="http://schemas.microsoft.com/office/word/2016/wordml/cid" xmlns:w16="http://schemas.microsoft.com/office/word/2018/wordml" xmlns:w16sdtdh="http://schemas.microsoft.com/office/word/2020/wordml/sdtdatahash" xmlns:w16se="http://schemas.microsoft.com/office/word/2015/wordml/symex" xmlns:wpg="http://schemas.microsoft.com/office/word/2010/wordprocessingGroup" xmlns:wpi="http://schemas.microsoft.com/office/word/2010/wordprocessingInk" xmlns:wne="http://schemas.microsoft.com/office/word/2006/wordml" xmlns:wps="http://schemas.microsoft.com/office/word/2010/wordprocessingShape" mc:Ignorable="w14 w15 w16se w16cid w16 w16cex w16sdtdh wp14">
   <w:abstractNum w:abstractNumId="0" w15:restartNumberingAfterBreak="0">
     <w:nsid w:val="03C96902"/>
     <w:multiLevelType w:val="hybridMultilevel"/>
@@ -657,6 +807,155 @@
     </w:lvl>
   </w:abstractNum>
   <w:abstractNum w:abstractNumId="1" w15:restartNumberingAfterBreak="0">
+    <w:nsid w:val="0A047EBC"/>
+    <w:multiLevelType w:val="multilevel"/>
+    <w:tmpl w:val="A2BA2B46"/>
+    <w:lvl w:ilvl="0">
+      <w:start w:val="1"/>
+      <w:numFmt w:val="bullet"/>
+      <w:lvlText w:val=""/>
+      <w:lvlJc w:val="left"/>
+      <w:pPr>
+        <w:tabs>
+          <w:tab w:val="num" w:pos="720"/>
+        </w:tabs>
+        <w:ind w:left="720" w:hanging="360"/>
+      </w:pPr>
+      <w:rPr>
+        <w:rFonts w:ascii="Symbol" w:hAnsi="Symbol" w:hint="default"/>
+        <w:sz w:val="20"/>
+      </w:rPr>
+    </w:lvl>
+    <w:lvl w:ilvl="1" w:tentative="1">
+      <w:start w:val="1"/>
+      <w:numFmt w:val="bullet"/>
+      <w:lvlText w:val="o"/>
+      <w:lvlJc w:val="left"/>
+      <w:pPr>
+        <w:tabs>
+          <w:tab w:val="num" w:pos="1440"/>
+        </w:tabs>
+        <w:ind w:left="1440" w:hanging="360"/>
+      </w:pPr>
+      <w:rPr>
+        <w:rFonts w:ascii="Courier New" w:hAnsi="Courier New" w:hint="default"/>
+        <w:sz w:val="20"/>
+      </w:rPr>
+    </w:lvl>
+    <w:lvl w:ilvl="2" w:tentative="1">
+      <w:start w:val="1"/>
+      <w:numFmt w:val="bullet"/>
+      <w:lvlText w:val=""/>
+      <w:lvlJc w:val="left"/>
+      <w:pPr>
+        <w:tabs>
+          <w:tab w:val="num" w:pos="2160"/>
+        </w:tabs>
+        <w:ind w:left="2160" w:hanging="360"/>
+      </w:pPr>
+      <w:rPr>
+        <w:rFonts w:ascii="Wingdings" w:hAnsi="Wingdings" w:hint="default"/>
+        <w:sz w:val="20"/>
+      </w:rPr>
+    </w:lvl>
+    <w:lvl w:ilvl="3" w:tentative="1">
+      <w:start w:val="1"/>
+      <w:numFmt w:val="bullet"/>
+      <w:lvlText w:val=""/>
+      <w:lvlJc w:val="left"/>
+      <w:pPr>
+        <w:tabs>
+          <w:tab w:val="num" w:pos="2880"/>
+        </w:tabs>
+        <w:ind w:left="2880" w:hanging="360"/>
+      </w:pPr>
+      <w:rPr>
+        <w:rFonts w:ascii="Wingdings" w:hAnsi="Wingdings" w:hint="default"/>
+        <w:sz w:val="20"/>
+      </w:rPr>
+    </w:lvl>
+    <w:lvl w:ilvl="4" w:tentative="1">
+      <w:start w:val="1"/>
+      <w:numFmt w:val="bullet"/>
+      <w:lvlText w:val=""/>
+      <w:lvlJc w:val="left"/>
+      <w:pPr>
+        <w:tabs>
+          <w:tab w:val="num" w:pos="3600"/>
+        </w:tabs>
+        <w:ind w:left="3600" w:hanging="360"/>
+      </w:pPr>
+      <w:rPr>
+        <w:rFonts w:ascii="Wingdings" w:hAnsi="Wingdings" w:hint="default"/>
+        <w:sz w:val="20"/>
+      </w:rPr>
+    </w:lvl>
+    <w:lvl w:ilvl="5" w:tentative="1">
+      <w:start w:val="1"/>
+      <w:numFmt w:val="bullet"/>
+      <w:lvlText w:val=""/>
+      <w:lvlJc w:val="left"/>
+      <w:pPr>
+        <w:tabs>
+          <w:tab w:val="num" w:pos="4320"/>
+        </w:tabs>
+        <w:ind w:left="4320" w:hanging="360"/>
+      </w:pPr>
+      <w:rPr>
+        <w:rFonts w:ascii="Wingdings" w:hAnsi="Wingdings" w:hint="default"/>
+        <w:sz w:val="20"/>
+      </w:rPr>
+    </w:lvl>
+    <w:lvl w:ilvl="6" w:tentative="1">
+      <w:start w:val="1"/>
+      <w:numFmt w:val="bullet"/>
+      <w:lvlText w:val=""/>
+      <w:lvlJc w:val="left"/>
+      <w:pPr>
+        <w:tabs>
+          <w:tab w:val="num" w:pos="5040"/>
+        </w:tabs>
+        <w:ind w:left="5040" w:hanging="360"/>
+      </w:pPr>
+      <w:rPr>
+        <w:rFonts w:ascii="Wingdings" w:hAnsi="Wingdings" w:hint="default"/>
+        <w:sz w:val="20"/>
+      </w:rPr>
+    </w:lvl>
+    <w:lvl w:ilvl="7" w:tentative="1">
+      <w:start w:val="1"/>
+      <w:numFmt w:val="bullet"/>
+      <w:lvlText w:val=""/>
+      <w:lvlJc w:val="left"/>
+      <w:pPr>
+        <w:tabs>
+          <w:tab w:val="num" w:pos="5760"/>
+        </w:tabs>
+        <w:ind w:left="5760" w:hanging="360"/>
+      </w:pPr>
+      <w:rPr>
+        <w:rFonts w:ascii="Wingdings" w:hAnsi="Wingdings" w:hint="default"/>
+        <w:sz w:val="20"/>
+      </w:rPr>
+    </w:lvl>
+    <w:lvl w:ilvl="8" w:tentative="1">
+      <w:start w:val="1"/>
+      <w:numFmt w:val="bullet"/>
+      <w:lvlText w:val=""/>
+      <w:lvlJc w:val="left"/>
+      <w:pPr>
+        <w:tabs>
+          <w:tab w:val="num" w:pos="6480"/>
+        </w:tabs>
+        <w:ind w:left="6480" w:hanging="360"/>
+      </w:pPr>
+      <w:rPr>
+        <w:rFonts w:ascii="Wingdings" w:hAnsi="Wingdings" w:hint="default"/>
+        <w:sz w:val="20"/>
+      </w:rPr>
+    </w:lvl>
+  </w:abstractNum>
+  <w:abstractNum w:abstractNumId="2" w15:restartNumberingAfterBreak="0">
     <w:nsid w:val="0B590EDF"/>
     <w:multiLevelType w:val="hybridMultilevel"/>
     <w:tmpl w:val="55B8CAD4"/>
@@ -769,7 +1068,7 @@
       </w:rPr>
     </w:lvl>
   </w:abstractNum>
-  <w:abstractNum w:abstractNumId="2" w15:restartNumberingAfterBreak="0">
+  <w:abstractNum w:abstractNumId="3" w15:restartNumberingAfterBreak="0">
     <w:nsid w:val="3237181B"/>
     <w:multiLevelType w:val="hybridMultilevel"/>
     <w:tmpl w:val="00528916"/>
@@ -882,7 +1181,156 @@
       </w:rPr>
     </w:lvl>
   </w:abstractNum>
-  <w:abstractNum w:abstractNumId="3" w15:restartNumberingAfterBreak="0">
+  <w:abstractNum w:abstractNumId="4" w15:restartNumberingAfterBreak="0">
+    <w:nsid w:val="46656249"/>
+    <w:multiLevelType w:val="multilevel"/>
+    <w:tmpl w:val="B6E274AC"/>
+    <w:lvl w:ilvl="0">
+      <w:start w:val="1"/>
+      <w:numFmt w:val="bullet"/>
+      <w:lvlText w:val=""/>
+      <w:lvlJc w:val="left"/>
+      <w:pPr>
+        <w:tabs>
+          <w:tab w:val="num" w:pos="720"/>
+        </w:tabs>
+        <w:ind w:left="720" w:hanging="360"/>
+      </w:pPr>
+      <w:rPr>
+        <w:rFonts w:ascii="Symbol" w:hAnsi="Symbol" w:hint="default"/>
+        <w:sz w:val="20"/>
+      </w:rPr>
+    </w:lvl>
+    <w:lvl w:ilvl="1" w:tentative="1">
+      <w:start w:val="1"/>
+      <w:numFmt w:val="bullet"/>
+      <w:lvlText w:val="o"/>
+      <w:lvlJc w:val="left"/>
+      <w:pPr>
+        <w:tabs>
+          <w:tab w:val="num" w:pos="1440"/>
+        </w:tabs>
+        <w:ind w:left="1440" w:hanging="360"/>
+      </w:pPr>
+      <w:rPr>
+        <w:rFonts w:ascii="Courier New" w:hAnsi="Courier New" w:hint="default"/>
+        <w:sz w:val="20"/>
+      </w:rPr>
+    </w:lvl>
+    <w:lvl w:ilvl="2" w:tentative="1">
+      <w:start w:val="1"/>
+      <w:numFmt w:val="bullet"/>
+      <w:lvlText w:val=""/>
+      <w:lvlJc w:val="left"/>
+      <w:pPr>
+        <w:tabs>
+          <w:tab w:val="num" w:pos="2160"/>
+        </w:tabs>
+        <w:ind w:left="2160" w:hanging="360"/>
+      </w:pPr>
+      <w:rPr>
+        <w:rFonts w:ascii="Wingdings" w:hAnsi="Wingdings" w:hint="default"/>
+        <w:sz w:val="20"/>
+      </w:rPr>
+    </w:lvl>
+    <w:lvl w:ilvl="3" w:tentative="1">
+      <w:start w:val="1"/>
+      <w:numFmt w:val="bullet"/>
+      <w:lvlText w:val=""/>
+      <w:lvlJc w:val="left"/>
+      <w:pPr>
+        <w:tabs>
+          <w:tab w:val="num" w:pos="2880"/>
+        </w:tabs>
+        <w:ind w:left="2880" w:hanging="360"/>
+      </w:pPr>
+      <w:rPr>
+        <w:rFonts w:ascii="Wingdings" w:hAnsi="Wingdings" w:hint="default"/>
+        <w:sz w:val="20"/>
+      </w:rPr>
+    </w:lvl>
+    <w:lvl w:ilvl="4" w:tentative="1">
+      <w:start w:val="1"/>
+      <w:numFmt w:val="bullet"/>
+      <w:lvlText w:val=""/>
+      <w:lvlJc w:val="left"/>
+      <w:pPr>
+        <w:tabs>
+          <w:tab w:val="num" w:pos="3600"/>
+        </w:tabs>
+        <w:ind w:left="3600" w:hanging="360"/>
+      </w:pPr>
+      <w:rPr>
+        <w:rFonts w:ascii="Wingdings" w:hAnsi="Wingdings" w:hint="default"/>
+        <w:sz w:val="20"/>
+      </w:rPr>
+    </w:lvl>
+    <w:lvl w:ilvl="5" w:tentative="1">
+      <w:start w:val="1"/>
+      <w:numFmt w:val="bullet"/>
+      <w:lvlText w:val=""/>
+      <w:lvlJc w:val="left"/>
+      <w:pPr>
+        <w:tabs>
+          <w:tab w:val="num" w:pos="4320"/>
+        </w:tabs>
+        <w:ind w:left="4320" w:hanging="360"/>
+      </w:pPr>
+      <w:rPr>
+        <w:rFonts w:ascii="Wingdings" w:hAnsi="Wingdings" w:hint="default"/>
+        <w:sz w:val="20"/>
+      </w:rPr>
+    </w:lvl>
+    <w:lvl w:ilvl="6" w:tentative="1">
+      <w:start w:val="1"/>
+      <w:numFmt w:val="bullet"/>
+      <w:lvlText w:val=""/>
+      <w:lvlJc w:val="left"/>
+      <w:pPr>
+        <w:tabs>
+          <w:tab w:val="num" w:pos="5040"/>
+        </w:tabs>
+        <w:ind w:left="5040" w:hanging="360"/>
+      </w:pPr>
+      <w:rPr>
+        <w:rFonts w:ascii="Wingdings" w:hAnsi="Wingdings" w:hint="default"/>
+        <w:sz w:val="20"/>
+      </w:rPr>
+    </w:lvl>
+    <w:lvl w:ilvl="7" w:tentative="1">
+      <w:start w:val="1"/>
+      <w:numFmt w:val="bullet"/>
+      <w:lvlText w:val=""/>
+      <w:lvlJc w:val="left"/>
+      <w:pPr>
+        <w:tabs>
+          <w:tab w:val="num" w:pos="5760"/>
+        </w:tabs>
+        <w:ind w:left="5760" w:hanging="360"/>
+      </w:pPr>
+      <w:rPr>
+        <w:rFonts w:ascii="Wingdings" w:hAnsi="Wingdings" w:hint="default"/>
+        <w:sz w:val="20"/>
+      </w:rPr>
+    </w:lvl>
+    <w:lvl w:ilvl="8" w:tentative="1">
+      <w:start w:val="1"/>
+      <w:numFmt w:val="bullet"/>
+      <w:lvlText w:val=""/>
+      <w:lvlJc w:val="left"/>
+      <w:pPr>
+        <w:tabs>
+          <w:tab w:val="num" w:pos="6480"/>
+        </w:tabs>
+        <w:ind w:left="6480" w:hanging="360"/>
+      </w:pPr>
+      <w:rPr>
+        <w:rFonts w:ascii="Wingdings" w:hAnsi="Wingdings" w:hint="default"/>
+        <w:sz w:val="20"/>
+      </w:rPr>
+    </w:lvl>
+  </w:abstractNum>
+  <w:abstractNum w:abstractNumId="5" w15:restartNumberingAfterBreak="0">
     <w:nsid w:val="46D236CB"/>
     <w:multiLevelType w:val="hybridMultilevel"/>
     <w:tmpl w:val="A4084E34"/>
@@ -992,6 +1440,155 @@
       </w:pPr>
       <w:rPr>
         <w:rFonts w:ascii="Wingdings" w:hAnsi="Wingdings" w:hint="default"/>
+      </w:rPr>
+    </w:lvl>
+  </w:abstractNum>
+  <w:abstractNum w:abstractNumId="6" w15:restartNumberingAfterBreak="0">
+    <w:nsid w:val="4A9B5E94"/>
+    <w:multiLevelType w:val="multilevel"/>
+    <w:tmpl w:val="1B52870E"/>
+    <w:lvl w:ilvl="0">
+      <w:start w:val="1"/>
+      <w:numFmt w:val="bullet"/>
+      <w:lvlText w:val=""/>
+      <w:lvlJc w:val="left"/>
+      <w:pPr>
+        <w:tabs>
+          <w:tab w:val="num" w:pos="720"/>
+        </w:tabs>
+        <w:ind w:left="720" w:hanging="360"/>
+      </w:pPr>
+      <w:rPr>
+        <w:rFonts w:ascii="Symbol" w:hAnsi="Symbol" w:hint="default"/>
+        <w:sz w:val="20"/>
+      </w:rPr>
+    </w:lvl>
+    <w:lvl w:ilvl="1" w:tentative="1">
+      <w:start w:val="1"/>
+      <w:numFmt w:val="bullet"/>
+      <w:lvlText w:val="o"/>
+      <w:lvlJc w:val="left"/>
+      <w:pPr>
+        <w:tabs>
+          <w:tab w:val="num" w:pos="1440"/>
+        </w:tabs>
+        <w:ind w:left="1440" w:hanging="360"/>
+      </w:pPr>
+      <w:rPr>
+        <w:rFonts w:ascii="Courier New" w:hAnsi="Courier New" w:hint="default"/>
+        <w:sz w:val="20"/>
+      </w:rPr>
+    </w:lvl>
+    <w:lvl w:ilvl="2" w:tentative="1">
+      <w:start w:val="1"/>
+      <w:numFmt w:val="bullet"/>
+      <w:lvlText w:val=""/>
+      <w:lvlJc w:val="left"/>
+      <w:pPr>
+        <w:tabs>
+          <w:tab w:val="num" w:pos="2160"/>
+        </w:tabs>
+        <w:ind w:left="2160" w:hanging="360"/>
+      </w:pPr>
+      <w:rPr>
+        <w:rFonts w:ascii="Wingdings" w:hAnsi="Wingdings" w:hint="default"/>
+        <w:sz w:val="20"/>
+      </w:rPr>
+    </w:lvl>
+    <w:lvl w:ilvl="3" w:tentative="1">
+      <w:start w:val="1"/>
+      <w:numFmt w:val="bullet"/>
+      <w:lvlText w:val=""/>
+      <w:lvlJc w:val="left"/>
+      <w:pPr>
+        <w:tabs>
+          <w:tab w:val="num" w:pos="2880"/>
+        </w:tabs>
+        <w:ind w:left="2880" w:hanging="360"/>
+      </w:pPr>
+      <w:rPr>
+        <w:rFonts w:ascii="Wingdings" w:hAnsi="Wingdings" w:hint="default"/>
+        <w:sz w:val="20"/>
+      </w:rPr>
+    </w:lvl>
+    <w:lvl w:ilvl="4" w:tentative="1">
+      <w:start w:val="1"/>
+      <w:numFmt w:val="bullet"/>
+      <w:lvlText w:val=""/>
+      <w:lvlJc w:val="left"/>
+      <w:pPr>
+        <w:tabs>
+          <w:tab w:val="num" w:pos="3600"/>
+        </w:tabs>
+        <w:ind w:left="3600" w:hanging="360"/>
+      </w:pPr>
+      <w:rPr>
+        <w:rFonts w:ascii="Wingdings" w:hAnsi="Wingdings" w:hint="default"/>
+        <w:sz w:val="20"/>
+      </w:rPr>
+    </w:lvl>
+    <w:lvl w:ilvl="5" w:tentative="1">
+      <w:start w:val="1"/>
+      <w:numFmt w:val="bullet"/>
+      <w:lvlText w:val=""/>
+      <w:lvlJc w:val="left"/>
+      <w:pPr>
+        <w:tabs>
+          <w:tab w:val="num" w:pos="4320"/>
+        </w:tabs>
+        <w:ind w:left="4320" w:hanging="360"/>
+      </w:pPr>
+      <w:rPr>
+        <w:rFonts w:ascii="Wingdings" w:hAnsi="Wingdings" w:hint="default"/>
+        <w:sz w:val="20"/>
+      </w:rPr>
+    </w:lvl>
+    <w:lvl w:ilvl="6" w:tentative="1">
+      <w:start w:val="1"/>
+      <w:numFmt w:val="bullet"/>
+      <w:lvlText w:val=""/>
+      <w:lvlJc w:val="left"/>
+      <w:pPr>
+        <w:tabs>
+          <w:tab w:val="num" w:pos="5040"/>
+        </w:tabs>
+        <w:ind w:left="5040" w:hanging="360"/>
+      </w:pPr>
+      <w:rPr>
+        <w:rFonts w:ascii="Wingdings" w:hAnsi="Wingdings" w:hint="default"/>
+        <w:sz w:val="20"/>
+      </w:rPr>
+    </w:lvl>
+    <w:lvl w:ilvl="7" w:tentative="1">
+      <w:start w:val="1"/>
+      <w:numFmt w:val="bullet"/>
+      <w:lvlText w:val=""/>
+      <w:lvlJc w:val="left"/>
+      <w:pPr>
+        <w:tabs>
+          <w:tab w:val="num" w:pos="5760"/>
+        </w:tabs>
+        <w:ind w:left="5760" w:hanging="360"/>
+      </w:pPr>
+      <w:rPr>
+        <w:rFonts w:ascii="Wingdings" w:hAnsi="Wingdings" w:hint="default"/>
+        <w:sz w:val="20"/>
+      </w:rPr>
+    </w:lvl>
+    <w:lvl w:ilvl="8" w:tentative="1">
+      <w:start w:val="1"/>
+      <w:numFmt w:val="bullet"/>
+      <w:lvlText w:val=""/>
+      <w:lvlJc w:val="left"/>
+      <w:pPr>
+        <w:tabs>
+          <w:tab w:val="num" w:pos="6480"/>
+        </w:tabs>
+        <w:ind w:left="6480" w:hanging="360"/>
+      </w:pPr>
+      <w:rPr>
+        <w:rFonts w:ascii="Wingdings" w:hAnsi="Wingdings" w:hint="default"/>
+        <w:sz w:val="20"/>
       </w:rPr>
     </w:lvl>
   </w:abstractNum>
@@ -999,19 +1596,28 @@
     <w:abstractNumId w:val="0"/>
   </w:num>
   <w:num w:numId="2" w16cid:durableId="1024551326">
+    <w:abstractNumId w:val="3"/>
+  </w:num>
+  <w:num w:numId="3" w16cid:durableId="635061517">
+    <w:abstractNumId w:val="5"/>
+  </w:num>
+  <w:num w:numId="4" w16cid:durableId="1066491640">
     <w:abstractNumId w:val="2"/>
   </w:num>
-  <w:num w:numId="3" w16cid:durableId="635061517">
-    <w:abstractNumId w:val="3"/>
+  <w:num w:numId="5" w16cid:durableId="1410883768">
+    <w:abstractNumId w:val="1"/>
   </w:num>
-  <w:num w:numId="4" w16cid:durableId="1066491640">
-    <w:abstractNumId w:val="1"/>
+  <w:num w:numId="6" w16cid:durableId="1409958494">
+    <w:abstractNumId w:val="6"/>
+  </w:num>
+  <w:num w:numId="7" w16cid:durableId="1104229582">
+    <w:abstractNumId w:val="4"/>
   </w:num>
 </w:numbering>
 </file>
 
 <file path=word/styles.xml><?xml version="1.0" encoding="utf-8"?>
-<w:styles xmlns:mc="http://schemas.openxmlformats.org/markup-compatibility/2006" xmlns:r="http://schemas.openxmlformats.org/officeDocument/2006/relationships" xmlns:w="http://schemas.openxmlformats.org/wordprocessingml/2006/main" xmlns:w14="http://schemas.microsoft.com/office/word/2010/wordml" xmlns:w15="http://schemas.microsoft.com/office/word/2012/wordml" xmlns:w16cex="http://schemas.microsoft.com/office/word/2018/wordml/cex" xmlns:w16cid="http://schemas.microsoft.com/office/word/2016/wordml/cid" xmlns:w16="http://schemas.microsoft.com/office/word/2018/wordml" xmlns:w16du="http://schemas.microsoft.com/office/word/2023/wordml/word16du" xmlns:w16sdtdh="http://schemas.microsoft.com/office/word/2020/wordml/sdtdatahash" xmlns:w16se="http://schemas.microsoft.com/office/word/2015/wordml/symex" mc:Ignorable="w14 w15 w16se w16cid w16 w16cex w16sdtdh w16du">
+<w:styles xmlns:mc="http://schemas.openxmlformats.org/markup-compatibility/2006" xmlns:r="http://schemas.openxmlformats.org/officeDocument/2006/relationships" xmlns:w="http://schemas.openxmlformats.org/wordprocessingml/2006/main" xmlns:w14="http://schemas.microsoft.com/office/word/2010/wordml" xmlns:w15="http://schemas.microsoft.com/office/word/2012/wordml" xmlns:w16cex="http://schemas.microsoft.com/office/word/2018/wordml/cex" xmlns:w16cid="http://schemas.microsoft.com/office/word/2016/wordml/cid" xmlns:w16="http://schemas.microsoft.com/office/word/2018/wordml" xmlns:w16sdtdh="http://schemas.microsoft.com/office/word/2020/wordml/sdtdatahash" xmlns:w16se="http://schemas.microsoft.com/office/word/2015/wordml/symex" mc:Ignorable="w14 w15 w16se w16cid w16 w16cex w16sdtdh">
   <w:docDefaults>
     <w:rPrDefault>
       <w:rPr>
